--- a/Hướng dẫn sử dụng Game Caro.docx
+++ b/Hướng dẫn sử dụng Game Caro.docx
@@ -77,6 +77,308 @@
           <w:szCs w:val="24"/>
         </w:rPr>
         <w:t xml:space="preserve">Game sẽ báo kết quả nếu tìm ra người thắng hoặc game đã điền hết ô </w:t>
+      </w:r>
+    </w:p>
+    <w:p>
+      <w:pPr>
+        <w:pStyle w:val="ListParagraph"/>
+        <w:rPr>
+          <w:sz w:val="24"/>
+          <w:szCs w:val="24"/>
+        </w:rPr>
+      </w:pPr>
+    </w:p>
+    <w:p>
+      <w:pPr>
+        <w:pStyle w:val="ListParagraph"/>
+        <w:rPr>
+          <w:sz w:val="24"/>
+          <w:szCs w:val="24"/>
+        </w:rPr>
+      </w:pPr>
+    </w:p>
+    <w:p>
+      <w:pPr>
+        <w:pStyle w:val="ListParagraph"/>
+        <w:rPr>
+          <w:sz w:val="24"/>
+          <w:szCs w:val="24"/>
+        </w:rPr>
+      </w:pPr>
+      <w:r>
+        <w:rPr>
+          <w:sz w:val="24"/>
+          <w:szCs w:val="24"/>
+        </w:rPr>
+        <w:t>Code</w:t>
+      </w:r>
+    </w:p>
+    <w:p>
+      <w:pPr>
+        <w:pStyle w:val="ListParagraph"/>
+      </w:pPr>
+      <w:r>
+        <w:drawing>
+          <wp:inline distT="0" distB="0" distL="0" distR="0" wp14:anchorId="24B7F677" wp14:editId="080A8326">
+            <wp:extent cx="5943600" cy="5758180"/>
+            <wp:effectExtent l="0" t="0" r="0" b="0"/>
+            <wp:docPr id="1" name="Picture 1"/>
+            <wp:cNvGraphicFramePr>
+              <a:graphicFrameLocks xmlns:a="http://schemas.openxmlformats.org/drawingml/2006/main" noChangeAspect="1"/>
+            </wp:cNvGraphicFramePr>
+            <a:graphic xmlns:a="http://schemas.openxmlformats.org/drawingml/2006/main">
+              <a:graphicData uri="http://schemas.openxmlformats.org/drawingml/2006/picture">
+                <pic:pic xmlns:pic="http://schemas.openxmlformats.org/drawingml/2006/picture">
+                  <pic:nvPicPr>
+                    <pic:cNvPr id="1" name=""/>
+                    <pic:cNvPicPr/>
+                  </pic:nvPicPr>
+                  <pic:blipFill>
+                    <a:blip r:embed="rId5"/>
+                    <a:stretch>
+                      <a:fillRect/>
+                    </a:stretch>
+                  </pic:blipFill>
+                  <pic:spPr>
+                    <a:xfrm>
+                      <a:off x="0" y="0"/>
+                      <a:ext cx="5943600" cy="5758180"/>
+                    </a:xfrm>
+                    <a:prstGeom prst="rect">
+                      <a:avLst/>
+                    </a:prstGeom>
+                  </pic:spPr>
+                </pic:pic>
+              </a:graphicData>
+            </a:graphic>
+          </wp:inline>
+        </w:drawing>
+      </w:r>
+    </w:p>
+    <w:p>
+      <w:pPr>
+        <w:pStyle w:val="ListParagraph"/>
+      </w:pPr>
+      <w:r>
+        <w:lastRenderedPageBreak/>
+        <w:drawing>
+          <wp:inline distT="0" distB="0" distL="0" distR="0" wp14:anchorId="5A3A55B1" wp14:editId="0AF64D22">
+            <wp:extent cx="5711825" cy="8229600"/>
+            <wp:effectExtent l="0" t="0" r="3175" b="0"/>
+            <wp:docPr id="2" name="Picture 2"/>
+            <wp:cNvGraphicFramePr>
+              <a:graphicFrameLocks xmlns:a="http://schemas.openxmlformats.org/drawingml/2006/main" noChangeAspect="1"/>
+            </wp:cNvGraphicFramePr>
+            <a:graphic xmlns:a="http://schemas.openxmlformats.org/drawingml/2006/main">
+              <a:graphicData uri="http://schemas.openxmlformats.org/drawingml/2006/picture">
+                <pic:pic xmlns:pic="http://schemas.openxmlformats.org/drawingml/2006/picture">
+                  <pic:nvPicPr>
+                    <pic:cNvPr id="1" name=""/>
+                    <pic:cNvPicPr/>
+                  </pic:nvPicPr>
+                  <pic:blipFill>
+                    <a:blip r:embed="rId6"/>
+                    <a:stretch>
+                      <a:fillRect/>
+                    </a:stretch>
+                  </pic:blipFill>
+                  <pic:spPr>
+                    <a:xfrm>
+                      <a:off x="0" y="0"/>
+                      <a:ext cx="5711825" cy="8229600"/>
+                    </a:xfrm>
+                    <a:prstGeom prst="rect">
+                      <a:avLst/>
+                    </a:prstGeom>
+                  </pic:spPr>
+                </pic:pic>
+              </a:graphicData>
+            </a:graphic>
+          </wp:inline>
+        </w:drawing>
+      </w:r>
+      <w:r>
+        <w:lastRenderedPageBreak/>
+        <w:drawing>
+          <wp:inline distT="0" distB="0" distL="0" distR="0" wp14:anchorId="53F54F65" wp14:editId="59DD990D">
+            <wp:extent cx="5943600" cy="2999105"/>
+            <wp:effectExtent l="0" t="0" r="0" b="0"/>
+            <wp:docPr id="3" name="Picture 3"/>
+            <wp:cNvGraphicFramePr>
+              <a:graphicFrameLocks xmlns:a="http://schemas.openxmlformats.org/drawingml/2006/main" noChangeAspect="1"/>
+            </wp:cNvGraphicFramePr>
+            <a:graphic xmlns:a="http://schemas.openxmlformats.org/drawingml/2006/main">
+              <a:graphicData uri="http://schemas.openxmlformats.org/drawingml/2006/picture">
+                <pic:pic xmlns:pic="http://schemas.openxmlformats.org/drawingml/2006/picture">
+                  <pic:nvPicPr>
+                    <pic:cNvPr id="1" name=""/>
+                    <pic:cNvPicPr/>
+                  </pic:nvPicPr>
+                  <pic:blipFill>
+                    <a:blip r:embed="rId7"/>
+                    <a:stretch>
+                      <a:fillRect/>
+                    </a:stretch>
+                  </pic:blipFill>
+                  <pic:spPr>
+                    <a:xfrm>
+                      <a:off x="0" y="0"/>
+                      <a:ext cx="5943600" cy="2999105"/>
+                    </a:xfrm>
+                    <a:prstGeom prst="rect">
+                      <a:avLst/>
+                    </a:prstGeom>
+                  </pic:spPr>
+                </pic:pic>
+              </a:graphicData>
+            </a:graphic>
+          </wp:inline>
+        </w:drawing>
+      </w:r>
+    </w:p>
+    <w:p>
+      <w:pPr>
+        <w:pStyle w:val="ListParagraph"/>
+      </w:pPr>
+    </w:p>
+    <w:p>
+      <w:pPr>
+        <w:pStyle w:val="ListParagraph"/>
+      </w:pPr>
+      <w:r>
+        <w:t>Demo</w:t>
+      </w:r>
+    </w:p>
+    <w:p>
+      <w:pPr>
+        <w:pStyle w:val="ListParagraph"/>
+      </w:pPr>
+    </w:p>
+    <w:p>
+      <w:pPr>
+        <w:pStyle w:val="ListParagraph"/>
+      </w:pPr>
+      <w:r>
+        <w:drawing>
+          <wp:inline distT="0" distB="0" distL="0" distR="0" wp14:anchorId="1024B18B" wp14:editId="49CB6386">
+            <wp:extent cx="5943600" cy="2364740"/>
+            <wp:effectExtent l="0" t="0" r="0" b="0"/>
+            <wp:docPr id="4" name="Picture 4"/>
+            <wp:cNvGraphicFramePr>
+              <a:graphicFrameLocks xmlns:a="http://schemas.openxmlformats.org/drawingml/2006/main" noChangeAspect="1"/>
+            </wp:cNvGraphicFramePr>
+            <a:graphic xmlns:a="http://schemas.openxmlformats.org/drawingml/2006/main">
+              <a:graphicData uri="http://schemas.openxmlformats.org/drawingml/2006/picture">
+                <pic:pic xmlns:pic="http://schemas.openxmlformats.org/drawingml/2006/picture">
+                  <pic:nvPicPr>
+                    <pic:cNvPr id="1" name=""/>
+                    <pic:cNvPicPr/>
+                  </pic:nvPicPr>
+                  <pic:blipFill>
+                    <a:blip r:embed="rId8"/>
+                    <a:stretch>
+                      <a:fillRect/>
+                    </a:stretch>
+                  </pic:blipFill>
+                  <pic:spPr>
+                    <a:xfrm>
+                      <a:off x="0" y="0"/>
+                      <a:ext cx="5943600" cy="2364740"/>
+                    </a:xfrm>
+                    <a:prstGeom prst="rect">
+                      <a:avLst/>
+                    </a:prstGeom>
+                  </pic:spPr>
+                </pic:pic>
+              </a:graphicData>
+            </a:graphic>
+          </wp:inline>
+        </w:drawing>
+      </w:r>
+    </w:p>
+    <w:p>
+      <w:pPr>
+        <w:pStyle w:val="ListParagraph"/>
+      </w:pPr>
+      <w:r>
+        <w:lastRenderedPageBreak/>
+        <w:drawing>
+          <wp:inline distT="0" distB="0" distL="0" distR="0" wp14:anchorId="07A605D5" wp14:editId="073A6A64">
+            <wp:extent cx="3210373" cy="3743847"/>
+            <wp:effectExtent l="0" t="0" r="9525" b="9525"/>
+            <wp:docPr id="5" name="Picture 5"/>
+            <wp:cNvGraphicFramePr>
+              <a:graphicFrameLocks xmlns:a="http://schemas.openxmlformats.org/drawingml/2006/main" noChangeAspect="1"/>
+            </wp:cNvGraphicFramePr>
+            <a:graphic xmlns:a="http://schemas.openxmlformats.org/drawingml/2006/main">
+              <a:graphicData uri="http://schemas.openxmlformats.org/drawingml/2006/picture">
+                <pic:pic xmlns:pic="http://schemas.openxmlformats.org/drawingml/2006/picture">
+                  <pic:nvPicPr>
+                    <pic:cNvPr id="1" name=""/>
+                    <pic:cNvPicPr/>
+                  </pic:nvPicPr>
+                  <pic:blipFill>
+                    <a:blip r:embed="rId9"/>
+                    <a:stretch>
+                      <a:fillRect/>
+                    </a:stretch>
+                  </pic:blipFill>
+                  <pic:spPr>
+                    <a:xfrm>
+                      <a:off x="0" y="0"/>
+                      <a:ext cx="3210373" cy="3743847"/>
+                    </a:xfrm>
+                    <a:prstGeom prst="rect">
+                      <a:avLst/>
+                    </a:prstGeom>
+                  </pic:spPr>
+                </pic:pic>
+              </a:graphicData>
+            </a:graphic>
+          </wp:inline>
+        </w:drawing>
+      </w:r>
+    </w:p>
+    <w:p>
+      <w:pPr>
+        <w:pStyle w:val="ListParagraph"/>
+      </w:pPr>
+      <w:r>
+        <w:drawing>
+          <wp:inline distT="0" distB="0" distL="0" distR="0" wp14:anchorId="5F9B22BE" wp14:editId="5D90CF2E">
+            <wp:extent cx="2810267" cy="2029108"/>
+            <wp:effectExtent l="0" t="0" r="9525" b="9525"/>
+            <wp:docPr id="6" name="Picture 6"/>
+            <wp:cNvGraphicFramePr>
+              <a:graphicFrameLocks xmlns:a="http://schemas.openxmlformats.org/drawingml/2006/main" noChangeAspect="1"/>
+            </wp:cNvGraphicFramePr>
+            <a:graphic xmlns:a="http://schemas.openxmlformats.org/drawingml/2006/main">
+              <a:graphicData uri="http://schemas.openxmlformats.org/drawingml/2006/picture">
+                <pic:pic xmlns:pic="http://schemas.openxmlformats.org/drawingml/2006/picture">
+                  <pic:nvPicPr>
+                    <pic:cNvPr id="1" name=""/>
+                    <pic:cNvPicPr/>
+                  </pic:nvPicPr>
+                  <pic:blipFill>
+                    <a:blip r:embed="rId10"/>
+                    <a:stretch>
+                      <a:fillRect/>
+                    </a:stretch>
+                  </pic:blipFill>
+                  <pic:spPr>
+                    <a:xfrm>
+                      <a:off x="0" y="0"/>
+                      <a:ext cx="2810267" cy="2029108"/>
+                    </a:xfrm>
+                    <a:prstGeom prst="rect">
+                      <a:avLst/>
+                    </a:prstGeom>
+                  </pic:spPr>
+                </pic:pic>
+              </a:graphicData>
+            </a:graphic>
+          </wp:inline>
+        </w:drawing>
       </w:r>
     </w:p>
     <w:sectPr>
